--- a/intprep/React - Notes prep.docx
+++ b/intprep/React - Notes prep.docx
@@ -56,6 +56,16 @@
           <w:szCs w:val="24"/>
         </w:rPr>
         <w:instrText>"</w:instrText>
+      </w:r>
+      <w:r>
+        <w:rPr>
+          <w:rFonts w:ascii="Times New Roman" w:hAnsi="Times New Roman" w:cs="Times New Roman"/>
+          <w:b/>
+          <w:bCs/>
+          <w:color w:val="EE0000"/>
+          <w:sz w:val="24"/>
+          <w:szCs w:val="24"/>
+        </w:rPr>
       </w:r>
       <w:r>
         <w:rPr>
@@ -317,7 +327,23 @@
           <w:sz w:val="28"/>
           <w:szCs w:val="28"/>
         </w:rPr>
-        <w:t>By updating only the necessary parts of the DOM, React helps create high-performance single-page applications, where the page doesn't fully reload on each interaction.</w:t>
+        <w:t xml:space="preserve">By updating </w:t>
+      </w:r>
+      <w:proofErr w:type="gramStart"/>
+      <w:r>
+        <w:rPr>
+          <w:sz w:val="28"/>
+          <w:szCs w:val="28"/>
+        </w:rPr>
+        <w:t>only</w:t>
+      </w:r>
+      <w:proofErr w:type="gramEnd"/>
+      <w:r>
+        <w:rPr>
+          <w:sz w:val="28"/>
+          <w:szCs w:val="28"/>
+        </w:rPr>
+        <w:t xml:space="preserve"> the necessary parts of the DOM, React helps create high-performance single-page applications, where the page doesn't fully reload on each interaction.</w:t>
       </w:r>
     </w:p>
     <w:p>
@@ -2013,6 +2039,703 @@
     <w:p>
       <w:pPr>
         <w:rPr>
+          <w:b/>
+          <w:bCs/>
+          <w:sz w:val="28"/>
+          <w:szCs w:val="28"/>
+        </w:rPr>
+      </w:pPr>
+      <w:r>
+        <w:rPr>
+          <w:b/>
+          <w:bCs/>
+          <w:sz w:val="28"/>
+          <w:szCs w:val="28"/>
+        </w:rPr>
+        <w:t xml:space="preserve">1. </w:t>
+      </w:r>
+      <w:proofErr w:type="spellStart"/>
+      <w:r>
+        <w:rPr>
+          <w:b/>
+          <w:bCs/>
+          <w:sz w:val="28"/>
+          <w:szCs w:val="28"/>
+        </w:rPr>
+        <w:t>className</w:t>
+      </w:r>
+      <w:proofErr w:type="spellEnd"/>
+      <w:r>
+        <w:rPr>
+          <w:b/>
+          <w:bCs/>
+          <w:sz w:val="28"/>
+          <w:szCs w:val="28"/>
+        </w:rPr>
+        <w:t xml:space="preserve"> vs class</w:t>
+      </w:r>
+    </w:p>
+    <w:p>
+      <w:pPr>
+        <w:numPr>
+          <w:ilvl w:val="0"/>
+          <w:numId w:val="3"/>
+        </w:numPr>
+        <w:rPr>
+          <w:sz w:val="28"/>
+          <w:szCs w:val="28"/>
+        </w:rPr>
+      </w:pPr>
+      <w:r>
+        <w:rPr>
+          <w:b/>
+          <w:bCs/>
+          <w:sz w:val="28"/>
+          <w:szCs w:val="28"/>
+        </w:rPr>
+        <w:t>HTML:</w:t>
+      </w:r>
+      <w:r>
+        <w:rPr>
+          <w:sz w:val="28"/>
+          <w:szCs w:val="28"/>
+        </w:rPr>
+        <w:t xml:space="preserve"> &lt;h1 class="heading"&gt;</w:t>
+      </w:r>
+    </w:p>
+    <w:p>
+      <w:pPr>
+        <w:numPr>
+          <w:ilvl w:val="0"/>
+          <w:numId w:val="3"/>
+        </w:numPr>
+        <w:rPr>
+          <w:sz w:val="28"/>
+          <w:szCs w:val="28"/>
+        </w:rPr>
+      </w:pPr>
+      <w:r>
+        <w:rPr>
+          <w:b/>
+          <w:bCs/>
+          <w:sz w:val="28"/>
+          <w:szCs w:val="28"/>
+        </w:rPr>
+        <w:t>React (JSX):</w:t>
+      </w:r>
+      <w:r>
+        <w:rPr>
+          <w:sz w:val="28"/>
+          <w:szCs w:val="28"/>
+        </w:rPr>
+        <w:t xml:space="preserve"> &lt;h1 </w:t>
+      </w:r>
+      <w:proofErr w:type="spellStart"/>
+      <w:r>
+        <w:rPr>
+          <w:sz w:val="28"/>
+          <w:szCs w:val="28"/>
+        </w:rPr>
+        <w:t>className</w:t>
+      </w:r>
+      <w:proofErr w:type="spellEnd"/>
+      <w:r>
+        <w:rPr>
+          <w:sz w:val="28"/>
+          <w:szCs w:val="28"/>
+        </w:rPr>
+        <w:t>="heading"&gt;</w:t>
+      </w:r>
+    </w:p>
+    <w:p>
+      <w:pPr>
+        <w:numPr>
+          <w:ilvl w:val="1"/>
+          <w:numId w:val="3"/>
+        </w:numPr>
+        <w:rPr>
+          <w:sz w:val="28"/>
+          <w:szCs w:val="28"/>
+        </w:rPr>
+      </w:pPr>
+      <w:r>
+        <w:rPr>
+          <w:sz w:val="28"/>
+          <w:szCs w:val="28"/>
+        </w:rPr>
+        <w:t>Because class is a reserved keyword in JavaScript.</w:t>
+      </w:r>
+    </w:p>
+    <w:p>
+      <w:pPr>
+        <w:rPr>
+          <w:b/>
+          <w:bCs/>
+          <w:sz w:val="28"/>
+          <w:szCs w:val="28"/>
+        </w:rPr>
+      </w:pPr>
+      <w:r>
+        <w:rPr>
+          <w:b/>
+          <w:bCs/>
+          <w:sz w:val="28"/>
+          <w:szCs w:val="28"/>
+        </w:rPr>
+        <w:t xml:space="preserve">2. </w:t>
+      </w:r>
+      <w:r>
+        <w:rPr>
+          <w:b/>
+          <w:bCs/>
+          <w:sz w:val="28"/>
+          <w:szCs w:val="28"/>
+        </w:rPr>
+        <w:t>style syntax</w:t>
+      </w:r>
+    </w:p>
+    <w:p>
+      <w:pPr>
+        <w:numPr>
+          <w:ilvl w:val="0"/>
+          <w:numId w:val="4"/>
+        </w:numPr>
+        <w:rPr>
+          <w:b/>
+          <w:bCs/>
+          <w:sz w:val="28"/>
+          <w:szCs w:val="28"/>
+        </w:rPr>
+      </w:pPr>
+      <w:r>
+        <w:rPr>
+          <w:b/>
+          <w:bCs/>
+          <w:sz w:val="28"/>
+          <w:szCs w:val="28"/>
+        </w:rPr>
+        <w:t>HTML: &lt;h2 style="background-</w:t>
+      </w:r>
+      <w:proofErr w:type="spellStart"/>
+      <w:r>
+        <w:rPr>
+          <w:b/>
+          <w:bCs/>
+          <w:sz w:val="28"/>
+          <w:szCs w:val="28"/>
+        </w:rPr>
+        <w:t>color</w:t>
+      </w:r>
+      <w:proofErr w:type="spellEnd"/>
+      <w:r>
+        <w:rPr>
+          <w:b/>
+          <w:bCs/>
+          <w:sz w:val="28"/>
+          <w:szCs w:val="28"/>
+        </w:rPr>
+        <w:t>: blue;"&gt;</w:t>
+      </w:r>
+    </w:p>
+    <w:p>
+      <w:pPr>
+        <w:numPr>
+          <w:ilvl w:val="0"/>
+          <w:numId w:val="4"/>
+        </w:numPr>
+        <w:rPr>
+          <w:b/>
+          <w:bCs/>
+          <w:sz w:val="28"/>
+          <w:szCs w:val="28"/>
+        </w:rPr>
+      </w:pPr>
+      <w:r>
+        <w:rPr>
+          <w:b/>
+          <w:bCs/>
+          <w:sz w:val="28"/>
+          <w:szCs w:val="28"/>
+        </w:rPr>
+        <w:t xml:space="preserve">React: &lt;h2 style={{ </w:t>
+      </w:r>
+      <w:proofErr w:type="spellStart"/>
+      <w:r>
+        <w:rPr>
+          <w:b/>
+          <w:bCs/>
+          <w:sz w:val="28"/>
+          <w:szCs w:val="28"/>
+        </w:rPr>
+        <w:t>backgroundColor</w:t>
+      </w:r>
+      <w:proofErr w:type="spellEnd"/>
+      <w:r>
+        <w:rPr>
+          <w:b/>
+          <w:bCs/>
+          <w:sz w:val="28"/>
+          <w:szCs w:val="28"/>
+        </w:rPr>
+        <w:t>: 'blue' }}&gt;</w:t>
+      </w:r>
+    </w:p>
+    <w:p>
+      <w:pPr>
+        <w:numPr>
+          <w:ilvl w:val="1"/>
+          <w:numId w:val="4"/>
+        </w:numPr>
+        <w:rPr>
+          <w:b/>
+          <w:bCs/>
+          <w:sz w:val="28"/>
+          <w:szCs w:val="28"/>
+        </w:rPr>
+      </w:pPr>
+      <w:r>
+        <w:rPr>
+          <w:b/>
+          <w:bCs/>
+          <w:sz w:val="28"/>
+          <w:szCs w:val="28"/>
+        </w:rPr>
+        <w:t>JSX expects an object, not string.</w:t>
+      </w:r>
+    </w:p>
+    <w:p>
+      <w:pPr>
+        <w:numPr>
+          <w:ilvl w:val="1"/>
+          <w:numId w:val="4"/>
+        </w:numPr>
+        <w:rPr>
+          <w:b/>
+          <w:bCs/>
+          <w:sz w:val="28"/>
+          <w:szCs w:val="28"/>
+        </w:rPr>
+      </w:pPr>
+      <w:r>
+        <w:rPr>
+          <w:b/>
+          <w:bCs/>
+          <w:sz w:val="28"/>
+          <w:szCs w:val="28"/>
+        </w:rPr>
+        <w:t>CSS property names camelCase</w:t>
+      </w:r>
+    </w:p>
+    <w:p>
+      <w:pPr>
+        <w:rPr>
+          <w:b/>
+          <w:bCs/>
+          <w:sz w:val="28"/>
+          <w:szCs w:val="28"/>
+        </w:rPr>
+      </w:pPr>
+      <w:r>
+        <w:rPr>
+          <w:b/>
+          <w:bCs/>
+          <w:sz w:val="28"/>
+          <w:szCs w:val="28"/>
+        </w:rPr>
+        <w:t>3.</w:t>
+      </w:r>
+      <w:r>
+        <w:rPr>
+          <w:b/>
+          <w:bCs/>
+          <w:sz w:val="28"/>
+          <w:szCs w:val="28"/>
+        </w:rPr>
+        <w:t>Dynamic content</w:t>
+      </w:r>
+    </w:p>
+    <w:p>
+      <w:pPr>
+        <w:pStyle w:val="NormalWeb"/>
+        <w:numPr>
+          <w:ilvl w:val="0"/>
+          <w:numId w:val="5"/>
+        </w:numPr>
+        <w:spacing w:before="100" w:beforeAutospacing="1" w:after="100" w:afterAutospacing="1" w:line="240" w:lineRule="auto"/>
+      </w:pPr>
+      <w:r>
+        <w:rPr>
+          <w:rStyle w:val="Strong"/>
+        </w:rPr>
+        <w:t>HTML:</w:t>
+      </w:r>
+      <w:r>
+        <w:t xml:space="preserve"> </w:t>
+      </w:r>
+      <w:r>
+        <w:rPr>
+          <w:rStyle w:val="HTMLCode"/>
+          <w:rFonts w:eastAsiaTheme="majorEastAsia"/>
+        </w:rPr>
+        <w:t>&lt;h1&gt;</w:t>
+      </w:r>
+      <w:r>
+        <w:rPr>
+          <w:rStyle w:val="HTMLCode"/>
+          <w:rFonts w:eastAsiaTheme="majorEastAsia"/>
+        </w:rPr>
+        <w:t xml:space="preserve"> {name}</w:t>
+      </w:r>
+      <w:r>
+        <w:t xml:space="preserve"> </w:t>
+      </w:r>
+      <w:r>
+        <w:t>&lt;h1&gt;</w:t>
+      </w:r>
+      <w:r>
+        <w:t xml:space="preserve">→ </w:t>
+      </w:r>
+      <w:r>
+        <w:t>in browser it will display as {name}</w:t>
+      </w:r>
+      <w:r>
+        <w:t>.</w:t>
+      </w:r>
+    </w:p>
+    <w:p>
+      <w:pPr>
+        <w:pStyle w:val="NormalWeb"/>
+        <w:numPr>
+          <w:ilvl w:val="0"/>
+          <w:numId w:val="5"/>
+        </w:numPr>
+        <w:spacing w:before="100" w:beforeAutospacing="1" w:after="100" w:afterAutospacing="1" w:line="240" w:lineRule="auto"/>
+      </w:pPr>
+      <w:r>
+        <w:rPr>
+          <w:rStyle w:val="Strong"/>
+        </w:rPr>
+        <w:t>React:</w:t>
+      </w:r>
+      <w:r>
+        <w:t xml:space="preserve"> </w:t>
+      </w:r>
+      <w:r>
+        <w:rPr>
+          <w:rStyle w:val="HTMLCode"/>
+          <w:rFonts w:eastAsiaTheme="majorEastAsia"/>
+        </w:rPr>
+        <w:t>{name}</w:t>
+      </w:r>
+      <w:r>
+        <w:t xml:space="preserve"> → JavaScript variable </w:t>
+      </w:r>
+      <w:proofErr w:type="gramStart"/>
+      <w:r>
+        <w:t>evaluate</w:t>
+      </w:r>
+      <w:proofErr w:type="gramEnd"/>
+      <w:r>
+        <w:t xml:space="preserve"> </w:t>
+      </w:r>
+      <w:r>
+        <w:t>it and</w:t>
+      </w:r>
+      <w:r>
+        <w:t xml:space="preserve"> </w:t>
+      </w:r>
+      <w:r>
+        <w:rPr>
+          <w:rStyle w:val="Strong"/>
+        </w:rPr>
+        <w:t xml:space="preserve">value </w:t>
+      </w:r>
+      <w:r>
+        <w:rPr>
+          <w:rStyle w:val="Strong"/>
+        </w:rPr>
+        <w:t xml:space="preserve">will </w:t>
+      </w:r>
+      <w:r>
+        <w:rPr>
+          <w:rStyle w:val="Strong"/>
+        </w:rPr>
+        <w:t>render</w:t>
+      </w:r>
+      <w:r>
+        <w:t xml:space="preserve"> </w:t>
+      </w:r>
+      <w:r>
+        <w:t>.</w:t>
+      </w:r>
+    </w:p>
+    <w:p>
+      <w:pPr>
+        <w:rPr>
+          <w:b/>
+          <w:bCs/>
+          <w:sz w:val="28"/>
+          <w:szCs w:val="28"/>
+        </w:rPr>
+      </w:pPr>
+      <w:r>
+        <w:rPr>
+          <w:b/>
+          <w:bCs/>
+          <w:sz w:val="28"/>
+          <w:szCs w:val="28"/>
+        </w:rPr>
+        <w:t>4. Event handling</w:t>
+      </w:r>
+    </w:p>
+    <w:p>
+      <w:pPr>
+        <w:numPr>
+          <w:ilvl w:val="0"/>
+          <w:numId w:val="6"/>
+        </w:numPr>
+        <w:rPr>
+          <w:b/>
+          <w:bCs/>
+          <w:sz w:val="28"/>
+          <w:szCs w:val="28"/>
+        </w:rPr>
+      </w:pPr>
+      <w:r>
+        <w:rPr>
+          <w:b/>
+          <w:bCs/>
+          <w:sz w:val="28"/>
+          <w:szCs w:val="28"/>
+        </w:rPr>
+        <w:t>HTML: &lt;button onclick="</w:t>
+      </w:r>
+      <w:proofErr w:type="spellStart"/>
+      <w:r>
+        <w:rPr>
+          <w:b/>
+          <w:bCs/>
+          <w:sz w:val="28"/>
+          <w:szCs w:val="28"/>
+        </w:rPr>
+        <w:t>myFunction</w:t>
+      </w:r>
+      <w:proofErr w:type="spellEnd"/>
+      <w:r>
+        <w:rPr>
+          <w:b/>
+          <w:bCs/>
+          <w:sz w:val="28"/>
+          <w:szCs w:val="28"/>
+        </w:rPr>
+        <w:t>()"&gt;</w:t>
+      </w:r>
+      <w:r>
+        <w:rPr>
+          <w:b/>
+          <w:bCs/>
+          <w:sz w:val="28"/>
+          <w:szCs w:val="28"/>
+        </w:rPr>
+        <w:t xml:space="preserve"> </w:t>
+      </w:r>
+      <w:r>
+        <w:rPr>
+          <w:rFonts w:ascii="Times New Roman" w:hAnsi="Times New Roman" w:cs="Times New Roman"/>
+          <w:sz w:val="24"/>
+          <w:szCs w:val="24"/>
+        </w:rPr>
+        <w:t>act as string</w:t>
+      </w:r>
+    </w:p>
+    <w:p>
+      <w:pPr>
+        <w:numPr>
+          <w:ilvl w:val="0"/>
+          <w:numId w:val="6"/>
+        </w:numPr>
+        <w:rPr>
+          <w:b/>
+          <w:bCs/>
+          <w:sz w:val="28"/>
+          <w:szCs w:val="28"/>
+        </w:rPr>
+      </w:pPr>
+      <w:r>
+        <w:rPr>
+          <w:b/>
+          <w:bCs/>
+          <w:sz w:val="28"/>
+          <w:szCs w:val="28"/>
+        </w:rPr>
+        <w:t xml:space="preserve">React: &lt;button </w:t>
+      </w:r>
+      <w:proofErr w:type="spellStart"/>
+      <w:r>
+        <w:rPr>
+          <w:b/>
+          <w:bCs/>
+          <w:sz w:val="28"/>
+          <w:szCs w:val="28"/>
+        </w:rPr>
+        <w:t>onClick</w:t>
+      </w:r>
+      <w:proofErr w:type="spellEnd"/>
+      <w:r>
+        <w:rPr>
+          <w:b/>
+          <w:bCs/>
+          <w:sz w:val="28"/>
+          <w:szCs w:val="28"/>
+        </w:rPr>
+        <w:t>={() =&gt; console.log("clicked!")}&gt;</w:t>
+      </w:r>
+      <w:r>
+        <w:rPr>
+          <w:b/>
+          <w:bCs/>
+          <w:sz w:val="28"/>
+          <w:szCs w:val="28"/>
+        </w:rPr>
+        <w:t xml:space="preserve"> </w:t>
+      </w:r>
+      <w:r>
+        <w:rPr>
+          <w:rFonts w:ascii="Times New Roman" w:hAnsi="Times New Roman" w:cs="Times New Roman"/>
+          <w:sz w:val="24"/>
+          <w:szCs w:val="24"/>
+        </w:rPr>
+        <w:t>real JS function</w:t>
+      </w:r>
+    </w:p>
+    <w:p>
+      <w:pPr>
+        <w:rPr>
+          <w:b/>
+          <w:bCs/>
+          <w:sz w:val="28"/>
+          <w:szCs w:val="28"/>
+        </w:rPr>
+      </w:pPr>
+      <w:r>
+        <w:rPr>
+          <w:b/>
+          <w:bCs/>
+          <w:sz w:val="28"/>
+          <w:szCs w:val="28"/>
+        </w:rPr>
+        <w:t xml:space="preserve">5. </w:t>
+      </w:r>
+      <w:proofErr w:type="spellStart"/>
+      <w:r>
+        <w:rPr>
+          <w:b/>
+          <w:bCs/>
+          <w:sz w:val="28"/>
+          <w:szCs w:val="28"/>
+        </w:rPr>
+        <w:t>htmlFor</w:t>
+      </w:r>
+      <w:proofErr w:type="spellEnd"/>
+      <w:r>
+        <w:rPr>
+          <w:b/>
+          <w:bCs/>
+          <w:sz w:val="28"/>
+          <w:szCs w:val="28"/>
+        </w:rPr>
+        <w:t xml:space="preserve"> vs for</w:t>
+      </w:r>
+    </w:p>
+    <w:p>
+      <w:pPr>
+        <w:numPr>
+          <w:ilvl w:val="0"/>
+          <w:numId w:val="7"/>
+        </w:numPr>
+        <w:rPr>
+          <w:b/>
+          <w:bCs/>
+          <w:sz w:val="28"/>
+          <w:szCs w:val="28"/>
+        </w:rPr>
+      </w:pPr>
+      <w:r>
+        <w:rPr>
+          <w:b/>
+          <w:bCs/>
+          <w:sz w:val="28"/>
+          <w:szCs w:val="28"/>
+        </w:rPr>
+        <w:t>HTML: &lt;label for="name"&gt;</w:t>
+      </w:r>
+    </w:p>
+    <w:p>
+      <w:pPr>
+        <w:numPr>
+          <w:ilvl w:val="0"/>
+          <w:numId w:val="7"/>
+        </w:numPr>
+        <w:rPr>
+          <w:b/>
+          <w:bCs/>
+          <w:sz w:val="28"/>
+          <w:szCs w:val="28"/>
+        </w:rPr>
+      </w:pPr>
+      <w:r>
+        <w:rPr>
+          <w:b/>
+          <w:bCs/>
+          <w:sz w:val="28"/>
+          <w:szCs w:val="28"/>
+        </w:rPr>
+        <w:t xml:space="preserve">React: &lt;label </w:t>
+      </w:r>
+      <w:proofErr w:type="spellStart"/>
+      <w:r>
+        <w:rPr>
+          <w:b/>
+          <w:bCs/>
+          <w:sz w:val="28"/>
+          <w:szCs w:val="28"/>
+        </w:rPr>
+        <w:t>htmlFor</w:t>
+      </w:r>
+      <w:proofErr w:type="spellEnd"/>
+      <w:r>
+        <w:rPr>
+          <w:b/>
+          <w:bCs/>
+          <w:sz w:val="28"/>
+          <w:szCs w:val="28"/>
+        </w:rPr>
+        <w:t>="name"&gt;</w:t>
+      </w:r>
+    </w:p>
+    <w:p>
+      <w:pPr>
+        <w:rPr>
+          <w:b/>
+          <w:bCs/>
+          <w:sz w:val="28"/>
+          <w:szCs w:val="28"/>
+        </w:rPr>
+      </w:pPr>
+    </w:p>
+    <w:p>
+      <w:pPr>
+        <w:rPr>
+          <w:b/>
+          <w:bCs/>
+          <w:sz w:val="28"/>
+          <w:szCs w:val="28"/>
+        </w:rPr>
+      </w:pPr>
+    </w:p>
+    <w:p>
+      <w:pPr>
+        <w:rPr>
           <w:sz w:val="28"/>
           <w:szCs w:val="28"/>
         </w:rPr>
@@ -2202,6 +2925,602 @@
 <file path=word/numbering.xml><?xml version="1.0" encoding="utf-8"?>
 <w:numbering xmlns:wpc="http://schemas.microsoft.com/office/word/2010/wordprocessingCanvas" xmlns:cx="http://schemas.microsoft.com/office/drawing/2014/chartex" xmlns:cx1="http://schemas.microsoft.com/office/drawing/2015/9/8/chartex" xmlns:cx2="http://schemas.microsoft.com/office/drawing/2015/10/21/chartex" xmlns:cx3="http://schemas.microsoft.com/office/drawing/2016/5/9/chartex" xmlns:cx4="http://schemas.microsoft.com/office/drawing/2016/5/10/chartex" xmlns:cx5="http://schemas.microsoft.com/office/drawing/2016/5/11/chartex" xmlns:cx6="http://schemas.microsoft.com/office/drawing/2016/5/12/chartex" xmlns:cx7="http://schemas.microsoft.com/office/drawing/2016/5/13/chartex" xmlns:cx8="http://schemas.microsoft.com/office/drawing/2016/5/14/chartex" xmlns:mc="http://schemas.openxmlformats.org/markup-compatibility/2006" xmlns:aink="http://schemas.microsoft.com/office/drawing/2016/ink" xmlns:am3d="http://schemas.microsoft.com/office/drawing/2017/model3d" xmlns:o="urn:schemas-microsoft-com:office:office" xmlns:oel="http://schemas.microsoft.com/office/2019/extlst" xmlns:r="http://schemas.openxmlformats.org/officeDocument/2006/relationships" xmlns:m="http://schemas.openxmlformats.org/officeDocument/2006/math" xmlns:v="urn:schemas-microsoft-com:vml" xmlns:wp14="http://schemas.microsoft.com/office/word/2010/wordprocessingDrawing" xmlns:wp="http://schemas.openxmlformats.org/drawingml/2006/wordprocessingDrawing" xmlns:w10="urn:schemas-microsoft-com:office:word" xmlns:w="http://schemas.openxmlformats.org/wordprocessingml/2006/main" xmlns:w14="http://schemas.microsoft.com/office/word/2010/wordml" xmlns:w15="http://schemas.microsoft.com/office/word/2012/wordml" xmlns:w16cex="http://schemas.microsoft.com/office/word/2018/wordml/cex" xmlns:w16cid="http://schemas.microsoft.com/office/word/2016/wordml/cid" xmlns:w16="http://schemas.microsoft.com/office/word/2018/wordml" xmlns:w16du="http://schemas.microsoft.com/office/word/2023/wordml/word16du" xmlns:w16sdtdh="http://schemas.microsoft.com/office/word/2020/wordml/sdtdatahash" xmlns:w16sdtfl="http://schemas.microsoft.com/office/word/2024/wordml/sdtformatlock" xmlns:w16se="http://schemas.microsoft.com/office/word/2015/wordml/symex" xmlns:wpg="http://schemas.microsoft.com/office/word/2010/wordprocessingGroup" xmlns:wpi="http://schemas.microsoft.com/office/word/2010/wordprocessingInk" xmlns:wne="http://schemas.microsoft.com/office/word/2006/wordml" xmlns:wps="http://schemas.microsoft.com/office/word/2010/wordprocessingShape" mc:Ignorable="w14 w15 w16se w16cid w16 w16cex w16sdtdh w16sdtfl w16du wp14">
   <w:abstractNum w:abstractNumId="0" w15:restartNumberingAfterBreak="0">
+    <w:nsid w:val="130E3632"/>
+    <w:multiLevelType w:val="multilevel"/>
+    <w:tmpl w:val="A5DECD42"/>
+    <w:lvl w:ilvl="0">
+      <w:start w:val="1"/>
+      <w:numFmt w:val="bullet"/>
+      <w:lvlText w:val=""/>
+      <w:lvlJc w:val="left"/>
+      <w:pPr>
+        <w:tabs>
+          <w:tab w:val="num" w:pos="720"/>
+        </w:tabs>
+        <w:ind w:left="720" w:hanging="360"/>
+      </w:pPr>
+      <w:rPr>
+        <w:rFonts w:ascii="Symbol" w:hAnsi="Symbol" w:hint="default"/>
+        <w:sz w:val="20"/>
+      </w:rPr>
+    </w:lvl>
+    <w:lvl w:ilvl="1">
+      <w:start w:val="1"/>
+      <w:numFmt w:val="bullet"/>
+      <w:lvlText w:val="o"/>
+      <w:lvlJc w:val="left"/>
+      <w:pPr>
+        <w:tabs>
+          <w:tab w:val="num" w:pos="1440"/>
+        </w:tabs>
+        <w:ind w:left="1440" w:hanging="360"/>
+      </w:pPr>
+      <w:rPr>
+        <w:rFonts w:ascii="Courier New" w:hAnsi="Courier New" w:hint="default"/>
+        <w:sz w:val="20"/>
+      </w:rPr>
+    </w:lvl>
+    <w:lvl w:ilvl="2" w:tentative="1">
+      <w:start w:val="1"/>
+      <w:numFmt w:val="bullet"/>
+      <w:lvlText w:val=""/>
+      <w:lvlJc w:val="left"/>
+      <w:pPr>
+        <w:tabs>
+          <w:tab w:val="num" w:pos="2160"/>
+        </w:tabs>
+        <w:ind w:left="2160" w:hanging="360"/>
+      </w:pPr>
+      <w:rPr>
+        <w:rFonts w:ascii="Wingdings" w:hAnsi="Wingdings" w:hint="default"/>
+        <w:sz w:val="20"/>
+      </w:rPr>
+    </w:lvl>
+    <w:lvl w:ilvl="3" w:tentative="1">
+      <w:start w:val="1"/>
+      <w:numFmt w:val="bullet"/>
+      <w:lvlText w:val=""/>
+      <w:lvlJc w:val="left"/>
+      <w:pPr>
+        <w:tabs>
+          <w:tab w:val="num" w:pos="2880"/>
+        </w:tabs>
+        <w:ind w:left="2880" w:hanging="360"/>
+      </w:pPr>
+      <w:rPr>
+        <w:rFonts w:ascii="Wingdings" w:hAnsi="Wingdings" w:hint="default"/>
+        <w:sz w:val="20"/>
+      </w:rPr>
+    </w:lvl>
+    <w:lvl w:ilvl="4" w:tentative="1">
+      <w:start w:val="1"/>
+      <w:numFmt w:val="bullet"/>
+      <w:lvlText w:val=""/>
+      <w:lvlJc w:val="left"/>
+      <w:pPr>
+        <w:tabs>
+          <w:tab w:val="num" w:pos="3600"/>
+        </w:tabs>
+        <w:ind w:left="3600" w:hanging="360"/>
+      </w:pPr>
+      <w:rPr>
+        <w:rFonts w:ascii="Wingdings" w:hAnsi="Wingdings" w:hint="default"/>
+        <w:sz w:val="20"/>
+      </w:rPr>
+    </w:lvl>
+    <w:lvl w:ilvl="5" w:tentative="1">
+      <w:start w:val="1"/>
+      <w:numFmt w:val="bullet"/>
+      <w:lvlText w:val=""/>
+      <w:lvlJc w:val="left"/>
+      <w:pPr>
+        <w:tabs>
+          <w:tab w:val="num" w:pos="4320"/>
+        </w:tabs>
+        <w:ind w:left="4320" w:hanging="360"/>
+      </w:pPr>
+      <w:rPr>
+        <w:rFonts w:ascii="Wingdings" w:hAnsi="Wingdings" w:hint="default"/>
+        <w:sz w:val="20"/>
+      </w:rPr>
+    </w:lvl>
+    <w:lvl w:ilvl="6" w:tentative="1">
+      <w:start w:val="1"/>
+      <w:numFmt w:val="bullet"/>
+      <w:lvlText w:val=""/>
+      <w:lvlJc w:val="left"/>
+      <w:pPr>
+        <w:tabs>
+          <w:tab w:val="num" w:pos="5040"/>
+        </w:tabs>
+        <w:ind w:left="5040" w:hanging="360"/>
+      </w:pPr>
+      <w:rPr>
+        <w:rFonts w:ascii="Wingdings" w:hAnsi="Wingdings" w:hint="default"/>
+        <w:sz w:val="20"/>
+      </w:rPr>
+    </w:lvl>
+    <w:lvl w:ilvl="7" w:tentative="1">
+      <w:start w:val="1"/>
+      <w:numFmt w:val="bullet"/>
+      <w:lvlText w:val=""/>
+      <w:lvlJc w:val="left"/>
+      <w:pPr>
+        <w:tabs>
+          <w:tab w:val="num" w:pos="5760"/>
+        </w:tabs>
+        <w:ind w:left="5760" w:hanging="360"/>
+      </w:pPr>
+      <w:rPr>
+        <w:rFonts w:ascii="Wingdings" w:hAnsi="Wingdings" w:hint="default"/>
+        <w:sz w:val="20"/>
+      </w:rPr>
+    </w:lvl>
+    <w:lvl w:ilvl="8" w:tentative="1">
+      <w:start w:val="1"/>
+      <w:numFmt w:val="bullet"/>
+      <w:lvlText w:val=""/>
+      <w:lvlJc w:val="left"/>
+      <w:pPr>
+        <w:tabs>
+          <w:tab w:val="num" w:pos="6480"/>
+        </w:tabs>
+        <w:ind w:left="6480" w:hanging="360"/>
+      </w:pPr>
+      <w:rPr>
+        <w:rFonts w:ascii="Wingdings" w:hAnsi="Wingdings" w:hint="default"/>
+        <w:sz w:val="20"/>
+      </w:rPr>
+    </w:lvl>
+  </w:abstractNum>
+  <w:abstractNum w:abstractNumId="1" w15:restartNumberingAfterBreak="0">
+    <w:nsid w:val="2E577AA3"/>
+    <w:multiLevelType w:val="multilevel"/>
+    <w:tmpl w:val="078AB408"/>
+    <w:lvl w:ilvl="0">
+      <w:start w:val="1"/>
+      <w:numFmt w:val="bullet"/>
+      <w:lvlText w:val=""/>
+      <w:lvlJc w:val="left"/>
+      <w:pPr>
+        <w:tabs>
+          <w:tab w:val="num" w:pos="720"/>
+        </w:tabs>
+        <w:ind w:left="720" w:hanging="360"/>
+      </w:pPr>
+      <w:rPr>
+        <w:rFonts w:ascii="Symbol" w:hAnsi="Symbol" w:hint="default"/>
+        <w:sz w:val="20"/>
+      </w:rPr>
+    </w:lvl>
+    <w:lvl w:ilvl="1">
+      <w:start w:val="1"/>
+      <w:numFmt w:val="bullet"/>
+      <w:lvlText w:val="o"/>
+      <w:lvlJc w:val="left"/>
+      <w:pPr>
+        <w:tabs>
+          <w:tab w:val="num" w:pos="1440"/>
+        </w:tabs>
+        <w:ind w:left="1440" w:hanging="360"/>
+      </w:pPr>
+      <w:rPr>
+        <w:rFonts w:ascii="Courier New" w:hAnsi="Courier New" w:hint="default"/>
+        <w:sz w:val="20"/>
+      </w:rPr>
+    </w:lvl>
+    <w:lvl w:ilvl="2" w:tentative="1">
+      <w:start w:val="1"/>
+      <w:numFmt w:val="bullet"/>
+      <w:lvlText w:val=""/>
+      <w:lvlJc w:val="left"/>
+      <w:pPr>
+        <w:tabs>
+          <w:tab w:val="num" w:pos="2160"/>
+        </w:tabs>
+        <w:ind w:left="2160" w:hanging="360"/>
+      </w:pPr>
+      <w:rPr>
+        <w:rFonts w:ascii="Wingdings" w:hAnsi="Wingdings" w:hint="default"/>
+        <w:sz w:val="20"/>
+      </w:rPr>
+    </w:lvl>
+    <w:lvl w:ilvl="3" w:tentative="1">
+      <w:start w:val="1"/>
+      <w:numFmt w:val="bullet"/>
+      <w:lvlText w:val=""/>
+      <w:lvlJc w:val="left"/>
+      <w:pPr>
+        <w:tabs>
+          <w:tab w:val="num" w:pos="2880"/>
+        </w:tabs>
+        <w:ind w:left="2880" w:hanging="360"/>
+      </w:pPr>
+      <w:rPr>
+        <w:rFonts w:ascii="Wingdings" w:hAnsi="Wingdings" w:hint="default"/>
+        <w:sz w:val="20"/>
+      </w:rPr>
+    </w:lvl>
+    <w:lvl w:ilvl="4" w:tentative="1">
+      <w:start w:val="1"/>
+      <w:numFmt w:val="bullet"/>
+      <w:lvlText w:val=""/>
+      <w:lvlJc w:val="left"/>
+      <w:pPr>
+        <w:tabs>
+          <w:tab w:val="num" w:pos="3600"/>
+        </w:tabs>
+        <w:ind w:left="3600" w:hanging="360"/>
+      </w:pPr>
+      <w:rPr>
+        <w:rFonts w:ascii="Wingdings" w:hAnsi="Wingdings" w:hint="default"/>
+        <w:sz w:val="20"/>
+      </w:rPr>
+    </w:lvl>
+    <w:lvl w:ilvl="5" w:tentative="1">
+      <w:start w:val="1"/>
+      <w:numFmt w:val="bullet"/>
+      <w:lvlText w:val=""/>
+      <w:lvlJc w:val="left"/>
+      <w:pPr>
+        <w:tabs>
+          <w:tab w:val="num" w:pos="4320"/>
+        </w:tabs>
+        <w:ind w:left="4320" w:hanging="360"/>
+      </w:pPr>
+      <w:rPr>
+        <w:rFonts w:ascii="Wingdings" w:hAnsi="Wingdings" w:hint="default"/>
+        <w:sz w:val="20"/>
+      </w:rPr>
+    </w:lvl>
+    <w:lvl w:ilvl="6" w:tentative="1">
+      <w:start w:val="1"/>
+      <w:numFmt w:val="bullet"/>
+      <w:lvlText w:val=""/>
+      <w:lvlJc w:val="left"/>
+      <w:pPr>
+        <w:tabs>
+          <w:tab w:val="num" w:pos="5040"/>
+        </w:tabs>
+        <w:ind w:left="5040" w:hanging="360"/>
+      </w:pPr>
+      <w:rPr>
+        <w:rFonts w:ascii="Wingdings" w:hAnsi="Wingdings" w:hint="default"/>
+        <w:sz w:val="20"/>
+      </w:rPr>
+    </w:lvl>
+    <w:lvl w:ilvl="7" w:tentative="1">
+      <w:start w:val="1"/>
+      <w:numFmt w:val="bullet"/>
+      <w:lvlText w:val=""/>
+      <w:lvlJc w:val="left"/>
+      <w:pPr>
+        <w:tabs>
+          <w:tab w:val="num" w:pos="5760"/>
+        </w:tabs>
+        <w:ind w:left="5760" w:hanging="360"/>
+      </w:pPr>
+      <w:rPr>
+        <w:rFonts w:ascii="Wingdings" w:hAnsi="Wingdings" w:hint="default"/>
+        <w:sz w:val="20"/>
+      </w:rPr>
+    </w:lvl>
+    <w:lvl w:ilvl="8" w:tentative="1">
+      <w:start w:val="1"/>
+      <w:numFmt w:val="bullet"/>
+      <w:lvlText w:val=""/>
+      <w:lvlJc w:val="left"/>
+      <w:pPr>
+        <w:tabs>
+          <w:tab w:val="num" w:pos="6480"/>
+        </w:tabs>
+        <w:ind w:left="6480" w:hanging="360"/>
+      </w:pPr>
+      <w:rPr>
+        <w:rFonts w:ascii="Wingdings" w:hAnsi="Wingdings" w:hint="default"/>
+        <w:sz w:val="20"/>
+      </w:rPr>
+    </w:lvl>
+  </w:abstractNum>
+  <w:abstractNum w:abstractNumId="2" w15:restartNumberingAfterBreak="0">
+    <w:nsid w:val="303F2113"/>
+    <w:multiLevelType w:val="multilevel"/>
+    <w:tmpl w:val="24C87826"/>
+    <w:lvl w:ilvl="0">
+      <w:start w:val="1"/>
+      <w:numFmt w:val="bullet"/>
+      <w:lvlText w:val=""/>
+      <w:lvlJc w:val="left"/>
+      <w:pPr>
+        <w:tabs>
+          <w:tab w:val="num" w:pos="720"/>
+        </w:tabs>
+        <w:ind w:left="720" w:hanging="360"/>
+      </w:pPr>
+      <w:rPr>
+        <w:rFonts w:ascii="Symbol" w:hAnsi="Symbol" w:hint="default"/>
+        <w:sz w:val="20"/>
+      </w:rPr>
+    </w:lvl>
+    <w:lvl w:ilvl="1" w:tentative="1">
+      <w:start w:val="1"/>
+      <w:numFmt w:val="bullet"/>
+      <w:lvlText w:val="o"/>
+      <w:lvlJc w:val="left"/>
+      <w:pPr>
+        <w:tabs>
+          <w:tab w:val="num" w:pos="1440"/>
+        </w:tabs>
+        <w:ind w:left="1440" w:hanging="360"/>
+      </w:pPr>
+      <w:rPr>
+        <w:rFonts w:ascii="Courier New" w:hAnsi="Courier New" w:hint="default"/>
+        <w:sz w:val="20"/>
+      </w:rPr>
+    </w:lvl>
+    <w:lvl w:ilvl="2" w:tentative="1">
+      <w:start w:val="1"/>
+      <w:numFmt w:val="bullet"/>
+      <w:lvlText w:val=""/>
+      <w:lvlJc w:val="left"/>
+      <w:pPr>
+        <w:tabs>
+          <w:tab w:val="num" w:pos="2160"/>
+        </w:tabs>
+        <w:ind w:left="2160" w:hanging="360"/>
+      </w:pPr>
+      <w:rPr>
+        <w:rFonts w:ascii="Wingdings" w:hAnsi="Wingdings" w:hint="default"/>
+        <w:sz w:val="20"/>
+      </w:rPr>
+    </w:lvl>
+    <w:lvl w:ilvl="3" w:tentative="1">
+      <w:start w:val="1"/>
+      <w:numFmt w:val="bullet"/>
+      <w:lvlText w:val=""/>
+      <w:lvlJc w:val="left"/>
+      <w:pPr>
+        <w:tabs>
+          <w:tab w:val="num" w:pos="2880"/>
+        </w:tabs>
+        <w:ind w:left="2880" w:hanging="360"/>
+      </w:pPr>
+      <w:rPr>
+        <w:rFonts w:ascii="Wingdings" w:hAnsi="Wingdings" w:hint="default"/>
+        <w:sz w:val="20"/>
+      </w:rPr>
+    </w:lvl>
+    <w:lvl w:ilvl="4" w:tentative="1">
+      <w:start w:val="1"/>
+      <w:numFmt w:val="bullet"/>
+      <w:lvlText w:val=""/>
+      <w:lvlJc w:val="left"/>
+      <w:pPr>
+        <w:tabs>
+          <w:tab w:val="num" w:pos="3600"/>
+        </w:tabs>
+        <w:ind w:left="3600" w:hanging="360"/>
+      </w:pPr>
+      <w:rPr>
+        <w:rFonts w:ascii="Wingdings" w:hAnsi="Wingdings" w:hint="default"/>
+        <w:sz w:val="20"/>
+      </w:rPr>
+    </w:lvl>
+    <w:lvl w:ilvl="5" w:tentative="1">
+      <w:start w:val="1"/>
+      <w:numFmt w:val="bullet"/>
+      <w:lvlText w:val=""/>
+      <w:lvlJc w:val="left"/>
+      <w:pPr>
+        <w:tabs>
+          <w:tab w:val="num" w:pos="4320"/>
+        </w:tabs>
+        <w:ind w:left="4320" w:hanging="360"/>
+      </w:pPr>
+      <w:rPr>
+        <w:rFonts w:ascii="Wingdings" w:hAnsi="Wingdings" w:hint="default"/>
+        <w:sz w:val="20"/>
+      </w:rPr>
+    </w:lvl>
+    <w:lvl w:ilvl="6" w:tentative="1">
+      <w:start w:val="1"/>
+      <w:numFmt w:val="bullet"/>
+      <w:lvlText w:val=""/>
+      <w:lvlJc w:val="left"/>
+      <w:pPr>
+        <w:tabs>
+          <w:tab w:val="num" w:pos="5040"/>
+        </w:tabs>
+        <w:ind w:left="5040" w:hanging="360"/>
+      </w:pPr>
+      <w:rPr>
+        <w:rFonts w:ascii="Wingdings" w:hAnsi="Wingdings" w:hint="default"/>
+        <w:sz w:val="20"/>
+      </w:rPr>
+    </w:lvl>
+    <w:lvl w:ilvl="7" w:tentative="1">
+      <w:start w:val="1"/>
+      <w:numFmt w:val="bullet"/>
+      <w:lvlText w:val=""/>
+      <w:lvlJc w:val="left"/>
+      <w:pPr>
+        <w:tabs>
+          <w:tab w:val="num" w:pos="5760"/>
+        </w:tabs>
+        <w:ind w:left="5760" w:hanging="360"/>
+      </w:pPr>
+      <w:rPr>
+        <w:rFonts w:ascii="Wingdings" w:hAnsi="Wingdings" w:hint="default"/>
+        <w:sz w:val="20"/>
+      </w:rPr>
+    </w:lvl>
+    <w:lvl w:ilvl="8" w:tentative="1">
+      <w:start w:val="1"/>
+      <w:numFmt w:val="bullet"/>
+      <w:lvlText w:val=""/>
+      <w:lvlJc w:val="left"/>
+      <w:pPr>
+        <w:tabs>
+          <w:tab w:val="num" w:pos="6480"/>
+        </w:tabs>
+        <w:ind w:left="6480" w:hanging="360"/>
+      </w:pPr>
+      <w:rPr>
+        <w:rFonts w:ascii="Wingdings" w:hAnsi="Wingdings" w:hint="default"/>
+        <w:sz w:val="20"/>
+      </w:rPr>
+    </w:lvl>
+  </w:abstractNum>
+  <w:abstractNum w:abstractNumId="3" w15:restartNumberingAfterBreak="0">
+    <w:nsid w:val="3A7C5E09"/>
+    <w:multiLevelType w:val="multilevel"/>
+    <w:tmpl w:val="95381180"/>
+    <w:lvl w:ilvl="0">
+      <w:start w:val="1"/>
+      <w:numFmt w:val="bullet"/>
+      <w:lvlText w:val=""/>
+      <w:lvlJc w:val="left"/>
+      <w:pPr>
+        <w:tabs>
+          <w:tab w:val="num" w:pos="720"/>
+        </w:tabs>
+        <w:ind w:left="720" w:hanging="360"/>
+      </w:pPr>
+      <w:rPr>
+        <w:rFonts w:ascii="Symbol" w:hAnsi="Symbol" w:hint="default"/>
+        <w:sz w:val="20"/>
+      </w:rPr>
+    </w:lvl>
+    <w:lvl w:ilvl="1">
+      <w:start w:val="1"/>
+      <w:numFmt w:val="bullet"/>
+      <w:lvlText w:val="o"/>
+      <w:lvlJc w:val="left"/>
+      <w:pPr>
+        <w:tabs>
+          <w:tab w:val="num" w:pos="1440"/>
+        </w:tabs>
+        <w:ind w:left="1440" w:hanging="360"/>
+      </w:pPr>
+      <w:rPr>
+        <w:rFonts w:ascii="Courier New" w:hAnsi="Courier New" w:hint="default"/>
+        <w:sz w:val="20"/>
+      </w:rPr>
+    </w:lvl>
+    <w:lvl w:ilvl="2" w:tentative="1">
+      <w:start w:val="1"/>
+      <w:numFmt w:val="bullet"/>
+      <w:lvlText w:val=""/>
+      <w:lvlJc w:val="left"/>
+      <w:pPr>
+        <w:tabs>
+          <w:tab w:val="num" w:pos="2160"/>
+        </w:tabs>
+        <w:ind w:left="2160" w:hanging="360"/>
+      </w:pPr>
+      <w:rPr>
+        <w:rFonts w:ascii="Wingdings" w:hAnsi="Wingdings" w:hint="default"/>
+        <w:sz w:val="20"/>
+      </w:rPr>
+    </w:lvl>
+    <w:lvl w:ilvl="3" w:tentative="1">
+      <w:start w:val="1"/>
+      <w:numFmt w:val="bullet"/>
+      <w:lvlText w:val=""/>
+      <w:lvlJc w:val="left"/>
+      <w:pPr>
+        <w:tabs>
+          <w:tab w:val="num" w:pos="2880"/>
+        </w:tabs>
+        <w:ind w:left="2880" w:hanging="360"/>
+      </w:pPr>
+      <w:rPr>
+        <w:rFonts w:ascii="Wingdings" w:hAnsi="Wingdings" w:hint="default"/>
+        <w:sz w:val="20"/>
+      </w:rPr>
+    </w:lvl>
+    <w:lvl w:ilvl="4" w:tentative="1">
+      <w:start w:val="1"/>
+      <w:numFmt w:val="bullet"/>
+      <w:lvlText w:val=""/>
+      <w:lvlJc w:val="left"/>
+      <w:pPr>
+        <w:tabs>
+          <w:tab w:val="num" w:pos="3600"/>
+        </w:tabs>
+        <w:ind w:left="3600" w:hanging="360"/>
+      </w:pPr>
+      <w:rPr>
+        <w:rFonts w:ascii="Wingdings" w:hAnsi="Wingdings" w:hint="default"/>
+        <w:sz w:val="20"/>
+      </w:rPr>
+    </w:lvl>
+    <w:lvl w:ilvl="5" w:tentative="1">
+      <w:start w:val="1"/>
+      <w:numFmt w:val="bullet"/>
+      <w:lvlText w:val=""/>
+      <w:lvlJc w:val="left"/>
+      <w:pPr>
+        <w:tabs>
+          <w:tab w:val="num" w:pos="4320"/>
+        </w:tabs>
+        <w:ind w:left="4320" w:hanging="360"/>
+      </w:pPr>
+      <w:rPr>
+        <w:rFonts w:ascii="Wingdings" w:hAnsi="Wingdings" w:hint="default"/>
+        <w:sz w:val="20"/>
+      </w:rPr>
+    </w:lvl>
+    <w:lvl w:ilvl="6" w:tentative="1">
+      <w:start w:val="1"/>
+      <w:numFmt w:val="bullet"/>
+      <w:lvlText w:val=""/>
+      <w:lvlJc w:val="left"/>
+      <w:pPr>
+        <w:tabs>
+          <w:tab w:val="num" w:pos="5040"/>
+        </w:tabs>
+        <w:ind w:left="5040" w:hanging="360"/>
+      </w:pPr>
+      <w:rPr>
+        <w:rFonts w:ascii="Wingdings" w:hAnsi="Wingdings" w:hint="default"/>
+        <w:sz w:val="20"/>
+      </w:rPr>
+    </w:lvl>
+    <w:lvl w:ilvl="7" w:tentative="1">
+      <w:start w:val="1"/>
+      <w:numFmt w:val="bullet"/>
+      <w:lvlText w:val=""/>
+      <w:lvlJc w:val="left"/>
+      <w:pPr>
+        <w:tabs>
+          <w:tab w:val="num" w:pos="5760"/>
+        </w:tabs>
+        <w:ind w:left="5760" w:hanging="360"/>
+      </w:pPr>
+      <w:rPr>
+        <w:rFonts w:ascii="Wingdings" w:hAnsi="Wingdings" w:hint="default"/>
+        <w:sz w:val="20"/>
+      </w:rPr>
+    </w:lvl>
+    <w:lvl w:ilvl="8" w:tentative="1">
+      <w:start w:val="1"/>
+      <w:numFmt w:val="bullet"/>
+      <w:lvlText w:val=""/>
+      <w:lvlJc w:val="left"/>
+      <w:pPr>
+        <w:tabs>
+          <w:tab w:val="num" w:pos="6480"/>
+        </w:tabs>
+        <w:ind w:left="6480" w:hanging="360"/>
+      </w:pPr>
+      <w:rPr>
+        <w:rFonts w:ascii="Wingdings" w:hAnsi="Wingdings" w:hint="default"/>
+        <w:sz w:val="20"/>
+      </w:rPr>
+    </w:lvl>
+  </w:abstractNum>
+  <w:abstractNum w:abstractNumId="4" w15:restartNumberingAfterBreak="0">
     <w:nsid w:val="4BF13070"/>
     <w:multiLevelType w:val="multilevel"/>
     <w:tmpl w:val="F7341902"/>
@@ -2350,7 +3669,156 @@
       </w:rPr>
     </w:lvl>
   </w:abstractNum>
-  <w:abstractNum w:abstractNumId="1" w15:restartNumberingAfterBreak="0">
+  <w:abstractNum w:abstractNumId="5" w15:restartNumberingAfterBreak="0">
+    <w:nsid w:val="557D6B56"/>
+    <w:multiLevelType w:val="multilevel"/>
+    <w:tmpl w:val="391A2106"/>
+    <w:lvl w:ilvl="0">
+      <w:start w:val="1"/>
+      <w:numFmt w:val="bullet"/>
+      <w:lvlText w:val=""/>
+      <w:lvlJc w:val="left"/>
+      <w:pPr>
+        <w:tabs>
+          <w:tab w:val="num" w:pos="720"/>
+        </w:tabs>
+        <w:ind w:left="720" w:hanging="360"/>
+      </w:pPr>
+      <w:rPr>
+        <w:rFonts w:ascii="Symbol" w:hAnsi="Symbol" w:hint="default"/>
+        <w:sz w:val="20"/>
+      </w:rPr>
+    </w:lvl>
+    <w:lvl w:ilvl="1" w:tentative="1">
+      <w:start w:val="1"/>
+      <w:numFmt w:val="bullet"/>
+      <w:lvlText w:val="o"/>
+      <w:lvlJc w:val="left"/>
+      <w:pPr>
+        <w:tabs>
+          <w:tab w:val="num" w:pos="1440"/>
+        </w:tabs>
+        <w:ind w:left="1440" w:hanging="360"/>
+      </w:pPr>
+      <w:rPr>
+        <w:rFonts w:ascii="Courier New" w:hAnsi="Courier New" w:hint="default"/>
+        <w:sz w:val="20"/>
+      </w:rPr>
+    </w:lvl>
+    <w:lvl w:ilvl="2" w:tentative="1">
+      <w:start w:val="1"/>
+      <w:numFmt w:val="bullet"/>
+      <w:lvlText w:val=""/>
+      <w:lvlJc w:val="left"/>
+      <w:pPr>
+        <w:tabs>
+          <w:tab w:val="num" w:pos="2160"/>
+        </w:tabs>
+        <w:ind w:left="2160" w:hanging="360"/>
+      </w:pPr>
+      <w:rPr>
+        <w:rFonts w:ascii="Wingdings" w:hAnsi="Wingdings" w:hint="default"/>
+        <w:sz w:val="20"/>
+      </w:rPr>
+    </w:lvl>
+    <w:lvl w:ilvl="3" w:tentative="1">
+      <w:start w:val="1"/>
+      <w:numFmt w:val="bullet"/>
+      <w:lvlText w:val=""/>
+      <w:lvlJc w:val="left"/>
+      <w:pPr>
+        <w:tabs>
+          <w:tab w:val="num" w:pos="2880"/>
+        </w:tabs>
+        <w:ind w:left="2880" w:hanging="360"/>
+      </w:pPr>
+      <w:rPr>
+        <w:rFonts w:ascii="Wingdings" w:hAnsi="Wingdings" w:hint="default"/>
+        <w:sz w:val="20"/>
+      </w:rPr>
+    </w:lvl>
+    <w:lvl w:ilvl="4" w:tentative="1">
+      <w:start w:val="1"/>
+      <w:numFmt w:val="bullet"/>
+      <w:lvlText w:val=""/>
+      <w:lvlJc w:val="left"/>
+      <w:pPr>
+        <w:tabs>
+          <w:tab w:val="num" w:pos="3600"/>
+        </w:tabs>
+        <w:ind w:left="3600" w:hanging="360"/>
+      </w:pPr>
+      <w:rPr>
+        <w:rFonts w:ascii="Wingdings" w:hAnsi="Wingdings" w:hint="default"/>
+        <w:sz w:val="20"/>
+      </w:rPr>
+    </w:lvl>
+    <w:lvl w:ilvl="5" w:tentative="1">
+      <w:start w:val="1"/>
+      <w:numFmt w:val="bullet"/>
+      <w:lvlText w:val=""/>
+      <w:lvlJc w:val="left"/>
+      <w:pPr>
+        <w:tabs>
+          <w:tab w:val="num" w:pos="4320"/>
+        </w:tabs>
+        <w:ind w:left="4320" w:hanging="360"/>
+      </w:pPr>
+      <w:rPr>
+        <w:rFonts w:ascii="Wingdings" w:hAnsi="Wingdings" w:hint="default"/>
+        <w:sz w:val="20"/>
+      </w:rPr>
+    </w:lvl>
+    <w:lvl w:ilvl="6" w:tentative="1">
+      <w:start w:val="1"/>
+      <w:numFmt w:val="bullet"/>
+      <w:lvlText w:val=""/>
+      <w:lvlJc w:val="left"/>
+      <w:pPr>
+        <w:tabs>
+          <w:tab w:val="num" w:pos="5040"/>
+        </w:tabs>
+        <w:ind w:left="5040" w:hanging="360"/>
+      </w:pPr>
+      <w:rPr>
+        <w:rFonts w:ascii="Wingdings" w:hAnsi="Wingdings" w:hint="default"/>
+        <w:sz w:val="20"/>
+      </w:rPr>
+    </w:lvl>
+    <w:lvl w:ilvl="7" w:tentative="1">
+      <w:start w:val="1"/>
+      <w:numFmt w:val="bullet"/>
+      <w:lvlText w:val=""/>
+      <w:lvlJc w:val="left"/>
+      <w:pPr>
+        <w:tabs>
+          <w:tab w:val="num" w:pos="5760"/>
+        </w:tabs>
+        <w:ind w:left="5760" w:hanging="360"/>
+      </w:pPr>
+      <w:rPr>
+        <w:rFonts w:ascii="Wingdings" w:hAnsi="Wingdings" w:hint="default"/>
+        <w:sz w:val="20"/>
+      </w:rPr>
+    </w:lvl>
+    <w:lvl w:ilvl="8" w:tentative="1">
+      <w:start w:val="1"/>
+      <w:numFmt w:val="bullet"/>
+      <w:lvlText w:val=""/>
+      <w:lvlJc w:val="left"/>
+      <w:pPr>
+        <w:tabs>
+          <w:tab w:val="num" w:pos="6480"/>
+        </w:tabs>
+        <w:ind w:left="6480" w:hanging="360"/>
+      </w:pPr>
+      <w:rPr>
+        <w:rFonts w:ascii="Wingdings" w:hAnsi="Wingdings" w:hint="default"/>
+        <w:sz w:val="20"/>
+      </w:rPr>
+    </w:lvl>
+  </w:abstractNum>
+  <w:abstractNum w:abstractNumId="6" w15:restartNumberingAfterBreak="0">
     <w:nsid w:val="74221A12"/>
     <w:multiLevelType w:val="multilevel"/>
     <w:tmpl w:val="93547E38"/>
@@ -2500,10 +3968,25 @@
     </w:lvl>
   </w:abstractNum>
   <w:num w:numId="1" w16cid:durableId="1512183846">
+    <w:abstractNumId w:val="6"/>
+  </w:num>
+  <w:num w:numId="2" w16cid:durableId="1587766707">
+    <w:abstractNumId w:val="4"/>
+  </w:num>
+  <w:num w:numId="3" w16cid:durableId="1573932078">
+    <w:abstractNumId w:val="3"/>
+  </w:num>
+  <w:num w:numId="4" w16cid:durableId="450826416">
     <w:abstractNumId w:val="1"/>
   </w:num>
-  <w:num w:numId="2" w16cid:durableId="1587766707">
+  <w:num w:numId="5" w16cid:durableId="1485974240">
+    <w:abstractNumId w:val="2"/>
+  </w:num>
+  <w:num w:numId="6" w16cid:durableId="216674478">
     <w:abstractNumId w:val="0"/>
+  </w:num>
+  <w:num w:numId="7" w16cid:durableId="314995183">
+    <w:abstractNumId w:val="5"/>
   </w:num>
   <w:numIdMacAtCleanup w:val="2"/>
 </w:numbering>
@@ -2932,6 +4415,29 @@
       <w14:ligatures w14:val="none"/>
     </w:rPr>
   </w:style>
+  <w:style w:type="paragraph" w:styleId="Heading3">
+    <w:name w:val="heading 3"/>
+    <w:basedOn w:val="Normal"/>
+    <w:next w:val="Normal"/>
+    <w:link w:val="Heading3Char"/>
+    <w:uiPriority w:val="9"/>
+    <w:semiHidden/>
+    <w:unhideWhenUsed/>
+    <w:qFormat/>
+    <w:rsid w:val="00C64601"/>
+    <w:pPr>
+      <w:keepNext/>
+      <w:keepLines/>
+      <w:spacing w:before="40" w:after="0"/>
+      <w:outlineLvl w:val="2"/>
+    </w:pPr>
+    <w:rPr>
+      <w:rFonts w:asciiTheme="majorHAnsi" w:eastAsiaTheme="majorEastAsia" w:hAnsiTheme="majorHAnsi" w:cstheme="majorBidi"/>
+      <w:color w:val="1F3763" w:themeColor="accent1" w:themeShade="7F"/>
+      <w:sz w:val="24"/>
+      <w:szCs w:val="24"/>
+    </w:rPr>
+  </w:style>
   <w:style w:type="paragraph" w:styleId="Heading4">
     <w:name w:val="heading 4"/>
     <w:basedOn w:val="Normal"/>
@@ -2958,7 +4464,6 @@
   <w:style w:type="character" w:default="1" w:styleId="DefaultParagraphFont">
     <w:name w:val="Default Paragraph Font"/>
     <w:uiPriority w:val="1"/>
-    <w:semiHidden/>
     <w:unhideWhenUsed/>
   </w:style>
   <w:style w:type="table" w:default="1" w:styleId="TableNormal">
@@ -3095,6 +4600,44 @@
     <w:rPr>
       <w:color w:val="0563C1" w:themeColor="hyperlink"/>
       <w:u w:val="single"/>
+    </w:rPr>
+  </w:style>
+  <w:style w:type="character" w:customStyle="1" w:styleId="Heading3Char">
+    <w:name w:val="Heading 3 Char"/>
+    <w:basedOn w:val="DefaultParagraphFont"/>
+    <w:link w:val="Heading3"/>
+    <w:uiPriority w:val="9"/>
+    <w:semiHidden/>
+    <w:rsid w:val="00C64601"/>
+    <w:rPr>
+      <w:rFonts w:asciiTheme="majorHAnsi" w:eastAsiaTheme="majorEastAsia" w:hAnsiTheme="majorHAnsi" w:cstheme="majorBidi"/>
+      <w:color w:val="1F3763" w:themeColor="accent1" w:themeShade="7F"/>
+      <w:sz w:val="24"/>
+      <w:szCs w:val="24"/>
+    </w:rPr>
+  </w:style>
+  <w:style w:type="character" w:styleId="Strong">
+    <w:name w:val="Strong"/>
+    <w:basedOn w:val="DefaultParagraphFont"/>
+    <w:uiPriority w:val="22"/>
+    <w:qFormat/>
+    <w:rsid w:val="00C64601"/>
+    <w:rPr>
+      <w:b/>
+      <w:bCs/>
+    </w:rPr>
+  </w:style>
+  <w:style w:type="character" w:styleId="HTMLCode">
+    <w:name w:val="HTML Code"/>
+    <w:basedOn w:val="DefaultParagraphFont"/>
+    <w:uiPriority w:val="99"/>
+    <w:semiHidden/>
+    <w:unhideWhenUsed/>
+    <w:rsid w:val="00C64601"/>
+    <w:rPr>
+      <w:rFonts w:ascii="Courier New" w:eastAsia="Times New Roman" w:hAnsi="Courier New" w:cs="Courier New"/>
+      <w:sz w:val="20"/>
+      <w:szCs w:val="20"/>
     </w:rPr>
   </w:style>
 </w:styles>
